--- a/public/assets/Vinith_Ayapilla_resume.docx
+++ b/public/assets/Vinith_Ayapilla_resume.docx
@@ -73,6 +73,39 @@
         </w:r>
         <w:proofErr w:type="spellEnd"/>
       </w:hyperlink>
+      <w:r>
+        <w:t xml:space="preserve"> </w:t>
+      </w:r>
+      <w:r>
+        <w:rPr>
+          <w:rFonts w:ascii="Times New Roman" w:hAnsi="Times New Roman" w:cs="Times New Roman"/>
+          <w:sz w:val="20"/>
+          <w:szCs w:val="20"/>
+        </w:rPr>
+        <w:t>|</w:t>
+      </w:r>
+      <w:r>
+        <w:rPr>
+          <w:rFonts w:ascii="Times New Roman" w:hAnsi="Times New Roman" w:cs="Times New Roman"/>
+          <w:sz w:val="20"/>
+          <w:szCs w:val="20"/>
+        </w:rPr>
+        <w:t xml:space="preserve"> </w:t>
+      </w:r>
+      <w:hyperlink r:id="rId7" w:history="1">
+        <w:r>
+          <w:rPr>
+            <w:rStyle w:val="Hyperlink"/>
+            <w:rFonts w:ascii="Times New Roman" w:hAnsi="Times New Roman" w:cs="Times New Roman"/>
+            <w:sz w:val="20"/>
+            <w:szCs w:val="20"/>
+          </w:rPr>
+          <w:t>Portfolio</w:t>
+        </w:r>
+      </w:hyperlink>
+      <w:r>
+        <w:t xml:space="preserve"> </w:t>
+      </w:r>
     </w:p>
     <w:p>
       <w:pPr>
@@ -287,7 +320,15 @@
         <w:t xml:space="preserve"> </w:t>
       </w:r>
       <w:r>
-        <w:t xml:space="preserve">Scrum, Jira, Trello, Python, R, SQL, SAS, AWS, Tableau, Looker Studio, </w:t>
+        <w:t xml:space="preserve">Scrum, Jira, Trello, Python, R, SQL, </w:t>
+      </w:r>
+      <w:proofErr w:type="gramStart"/>
+      <w:r>
+        <w:t>SAS</w:t>
+      </w:r>
+      <w:proofErr w:type="gramEnd"/>
+      <w:r>
+        <w:t xml:space="preserve">, AWS, Tableau, Looker Studio, </w:t>
       </w:r>
       <w:proofErr w:type="spellStart"/>
       <w:r>
@@ -305,6 +346,9 @@
       </w:r>
       <w:r>
         <w:t>Strategy</w:t>
+      </w:r>
+      <w:r>
+        <w:t xml:space="preserve">, Crunchbase </w:t>
       </w:r>
     </w:p>
     <w:p>
@@ -341,18 +385,391 @@
         <w:pStyle w:val="BodyText"/>
         <w:ind w:right="152"/>
         <w:rPr>
+          <w:b/>
+          <w:bCs/>
+          <w:i/>
+          <w:iCs/>
+        </w:rPr>
+      </w:pPr>
+    </w:p>
+    <w:p>
+      <w:pPr>
+        <w:pStyle w:val="BodyText"/>
+        <w:ind w:right="152"/>
+        <w:rPr>
+          <w:b/>
+          <w:bCs/>
+          <w:i/>
+          <w:iCs/>
+        </w:rPr>
+      </w:pPr>
+      <w:r>
+        <w:rPr>
+          <w:b/>
+          <w:bCs/>
+          <w:i/>
+          <w:iCs/>
+        </w:rPr>
+        <w:t>BFIN</w:t>
+      </w:r>
+      <w:r>
+        <w:rPr>
+          <w:b/>
+          <w:bCs/>
+          <w:i/>
+          <w:iCs/>
+        </w:rPr>
+        <w:tab/>
+      </w:r>
+      <w:r>
+        <w:rPr>
+          <w:b/>
+          <w:bCs/>
+          <w:i/>
+          <w:iCs/>
+        </w:rPr>
+        <w:tab/>
+      </w:r>
+      <w:r>
+        <w:rPr>
+          <w:b/>
+          <w:bCs/>
+          <w:i/>
+          <w:iCs/>
+        </w:rPr>
+        <w:tab/>
+      </w:r>
+      <w:r>
+        <w:rPr>
+          <w:b/>
+          <w:bCs/>
+          <w:i/>
+          <w:iCs/>
+        </w:rPr>
+        <w:tab/>
+      </w:r>
+      <w:r>
+        <w:rPr>
+          <w:b/>
+          <w:bCs/>
+          <w:i/>
+          <w:iCs/>
+        </w:rPr>
+        <w:tab/>
+      </w:r>
+      <w:r>
+        <w:rPr>
+          <w:b/>
+          <w:bCs/>
+          <w:i/>
+          <w:iCs/>
+        </w:rPr>
+        <w:tab/>
+      </w:r>
+      <w:r>
+        <w:rPr>
+          <w:b/>
+          <w:bCs/>
+          <w:i/>
+          <w:iCs/>
+        </w:rPr>
+        <w:tab/>
+      </w:r>
+      <w:r>
+        <w:rPr>
+          <w:b/>
+          <w:bCs/>
+          <w:i/>
+          <w:iCs/>
+        </w:rPr>
+        <w:tab/>
+      </w:r>
+      <w:r>
+        <w:rPr>
+          <w:b/>
+          <w:bCs/>
+          <w:i/>
+          <w:iCs/>
+        </w:rPr>
+        <w:tab/>
+      </w:r>
+      <w:r>
+        <w:rPr>
+          <w:b/>
+          <w:bCs/>
+          <w:i/>
+          <w:iCs/>
+        </w:rPr>
+        <w:tab/>
+      </w:r>
+      <w:r>
+        <w:rPr>
+          <w:b/>
+          <w:bCs/>
+          <w:i/>
+          <w:iCs/>
+        </w:rPr>
+        <w:tab/>
+      </w:r>
+      <w:r>
+        <w:rPr>
+          <w:b/>
+          <w:bCs/>
+          <w:i/>
+          <w:iCs/>
+        </w:rPr>
+        <w:tab/>
+        <w:t xml:space="preserve">           Fremont, CA</w:t>
+      </w:r>
+    </w:p>
+    <w:p>
+      <w:pPr>
+        <w:pStyle w:val="BodyText"/>
+        <w:ind w:right="152"/>
+        <w:rPr>
+          <w:b/>
+          <w:i/>
+          <w:iCs/>
+          <w:sz w:val="18"/>
+          <w:szCs w:val="18"/>
+        </w:rPr>
+      </w:pPr>
+      <w:r>
+        <w:rPr>
+          <w:b/>
+          <w:i/>
+          <w:iCs/>
+        </w:rPr>
+        <w:t>Business Development Intern</w:t>
+      </w:r>
+      <w:r>
+        <w:rPr>
+          <w:b/>
+          <w:i/>
+          <w:iCs/>
+        </w:rPr>
+        <w:t xml:space="preserve"> </w:t>
+      </w:r>
+      <w:r>
+        <w:rPr>
+          <w:b/>
+          <w:i/>
+          <w:iCs/>
+        </w:rPr>
+        <w:t xml:space="preserve">                                                                                                                            </w:t>
+      </w:r>
+      <w:r>
+        <w:rPr>
+          <w:b/>
+          <w:i/>
+          <w:iCs/>
+          <w:sz w:val="18"/>
+          <w:szCs w:val="18"/>
+        </w:rPr>
+        <w:t>Jun</w:t>
+      </w:r>
+      <w:r>
+        <w:rPr>
+          <w:b/>
+          <w:i/>
+          <w:iCs/>
+          <w:sz w:val="18"/>
+          <w:szCs w:val="18"/>
+        </w:rPr>
+        <w:t xml:space="preserve"> 202</w:t>
+      </w:r>
+      <w:r>
+        <w:rPr>
+          <w:b/>
+          <w:i/>
+          <w:iCs/>
+          <w:sz w:val="18"/>
+          <w:szCs w:val="18"/>
+        </w:rPr>
+        <w:t>5</w:t>
+      </w:r>
+      <w:r>
+        <w:rPr>
+          <w:b/>
+          <w:i/>
+          <w:iCs/>
+          <w:sz w:val="18"/>
+          <w:szCs w:val="18"/>
+        </w:rPr>
+        <w:t xml:space="preserve"> </w:t>
+      </w:r>
+      <w:r>
+        <w:rPr>
+          <w:b/>
+          <w:i/>
+          <w:iCs/>
+          <w:sz w:val="18"/>
+          <w:szCs w:val="18"/>
+        </w:rPr>
+        <w:t>–</w:t>
+      </w:r>
+      <w:r>
+        <w:rPr>
+          <w:b/>
+          <w:i/>
+          <w:iCs/>
+          <w:sz w:val="18"/>
+          <w:szCs w:val="18"/>
+        </w:rPr>
+        <w:t xml:space="preserve"> </w:t>
+      </w:r>
+      <w:r>
+        <w:rPr>
+          <w:b/>
+          <w:i/>
+          <w:iCs/>
+          <w:sz w:val="18"/>
+          <w:szCs w:val="18"/>
+        </w:rPr>
+        <w:t>Aug 2025</w:t>
+      </w:r>
+    </w:p>
+    <w:p>
+      <w:pPr>
+        <w:pStyle w:val="BodyText"/>
+        <w:numPr>
+          <w:ilvl w:val="0"/>
+          <w:numId w:val="6"/>
+        </w:numPr>
+        <w:ind w:right="152"/>
+        <w:rPr>
+          <w:b/>
+          <w:bCs/>
           <w:sz w:val="22"/>
           <w:szCs w:val="22"/>
-        </w:rPr>
-      </w:pPr>
+          <w:u w:val="single"/>
+        </w:rPr>
+      </w:pPr>
+      <w:r>
+        <w:rPr>
+          <w:b/>
+          <w:bCs/>
+        </w:rPr>
+        <w:t>Oversaw</w:t>
+      </w:r>
+      <w:r>
+        <w:t xml:space="preserve"> the creation of a new sales function for a PE portfolio company, building a </w:t>
+      </w:r>
+      <w:r>
+        <w:rPr>
+          <w:b/>
+          <w:bCs/>
+        </w:rPr>
+        <w:t>$200K pipeline</w:t>
+      </w:r>
+      <w:r>
+        <w:t xml:space="preserve"> and securing </w:t>
+      </w:r>
+      <w:r>
+        <w:rPr>
+          <w:b/>
+          <w:bCs/>
+        </w:rPr>
+        <w:t>$100K in initial revenue</w:t>
+      </w:r>
+      <w:r>
+        <w:t xml:space="preserve"> within three months.</w:t>
+      </w:r>
     </w:p>
     <w:p>
       <w:pPr>
         <w:pStyle w:val="BodyText"/>
+        <w:numPr>
+          <w:ilvl w:val="0"/>
+          <w:numId w:val="6"/>
+        </w:numPr>
         <w:ind w:right="152"/>
         <w:rPr>
           <w:b/>
           <w:bCs/>
+          <w:sz w:val="22"/>
+          <w:szCs w:val="22"/>
+          <w:u w:val="single"/>
+        </w:rPr>
+      </w:pPr>
+      <w:r>
+        <w:rPr>
+          <w:b/>
+          <w:bCs/>
+        </w:rPr>
+        <w:t>Drove</w:t>
+      </w:r>
+      <w:r>
+        <w:t xml:space="preserve"> turnaround strategy by conducting M&amp;A research to identify and profile </w:t>
+      </w:r>
+      <w:r>
+        <w:rPr>
+          <w:b/>
+          <w:bCs/>
+        </w:rPr>
+        <w:t>10</w:t>
+      </w:r>
+      <w:r>
+        <w:rPr>
+          <w:b/>
+          <w:bCs/>
+        </w:rPr>
+        <w:t>+ potential acquirers</w:t>
+      </w:r>
+      <w:r>
+        <w:t xml:space="preserve">, positioning </w:t>
+      </w:r>
+      <w:r>
+        <w:t xml:space="preserve">a portfolio </w:t>
+      </w:r>
+      <w:r>
+        <w:t>company for a profitable strategic exit.</w:t>
+      </w:r>
+    </w:p>
+    <w:p>
+      <w:pPr>
+        <w:pStyle w:val="BodyText"/>
+        <w:numPr>
+          <w:ilvl w:val="0"/>
+          <w:numId w:val="6"/>
+        </w:numPr>
+        <w:ind w:right="152"/>
+        <w:rPr>
+          <w:b/>
+          <w:bCs/>
+          <w:sz w:val="22"/>
+          <w:szCs w:val="22"/>
+          <w:u w:val="single"/>
+        </w:rPr>
+      </w:pPr>
+      <w:r>
+        <w:rPr>
+          <w:b/>
+          <w:bCs/>
+        </w:rPr>
+        <w:t>Revitalized</w:t>
+      </w:r>
+      <w:r>
+        <w:t xml:space="preserve"> the company’s digital presence by overhauling the social media strategy, achieving a </w:t>
+      </w:r>
+      <w:r>
+        <w:rPr>
+          <w:b/>
+          <w:bCs/>
+        </w:rPr>
+        <w:t>30% increase</w:t>
+      </w:r>
+      <w:r>
+        <w:t xml:space="preserve"> in audience engagement to support new sales efforts.</w:t>
+      </w:r>
+    </w:p>
+    <w:p>
+      <w:pPr>
+        <w:pStyle w:val="BodyText"/>
+        <w:ind w:right="152"/>
+        <w:rPr>
+          <w:b/>
+          <w:bCs/>
           <w:i/>
           <w:iCs/>
         </w:rPr>
@@ -365,6 +782,15 @@
           <w:iCs/>
         </w:rPr>
         <w:t>Boston College</w:t>
+      </w:r>
+      <w:r>
+        <w:rPr>
+          <w:b/>
+          <w:bCs/>
+          <w:i/>
+          <w:iCs/>
+        </w:rPr>
+        <w:t xml:space="preserve">                                                                                                                                                      Chestnut Hill, MA</w:t>
       </w:r>
     </w:p>
     <w:p>
@@ -709,6 +1135,44 @@
         <w:rPr>
           <w:b/>
           <w:i/>
+          <w:szCs w:val="18"/>
+        </w:rPr>
+        <w:t xml:space="preserve">           NCR, India</w:t>
+      </w:r>
+    </w:p>
+    <w:p>
+      <w:pPr>
+        <w:pStyle w:val="BodyText"/>
+        <w:ind w:right="152"/>
+      </w:pPr>
+      <w:r>
+        <w:rPr>
+          <w:b/>
+          <w:i/>
+          <w:spacing w:val="-4"/>
+        </w:rPr>
+        <w:t>Associate</w:t>
+      </w:r>
+      <w:r>
+        <w:rPr>
+          <w:b/>
+          <w:i/>
+          <w:spacing w:val="-4"/>
+        </w:rPr>
+        <w:t xml:space="preserve"> | Business Technology</w:t>
+      </w:r>
+      <w:r>
+        <w:rPr>
+          <w:b/>
+          <w:i/>
+          <w:spacing w:val="-4"/>
+        </w:rPr>
+        <w:t xml:space="preserve">                                                                                                                                         </w:t>
+      </w:r>
+      <w:r>
+        <w:rPr>
+          <w:b/>
+          <w:i/>
           <w:spacing w:val="-2"/>
           <w:sz w:val="18"/>
           <w:szCs w:val="18"/>
@@ -774,28 +1238,6 @@
           <w:szCs w:val="18"/>
         </w:rPr>
         <w:t>2024</w:t>
-      </w:r>
-    </w:p>
-    <w:p>
-      <w:pPr>
-        <w:pStyle w:val="BodyText"/>
-        <w:ind w:right="152"/>
-      </w:pPr>
-      <w:r>
-        <w:rPr>
-          <w:b/>
-          <w:i/>
-          <w:spacing w:val="-4"/>
-        </w:rPr>
-        <w:t>Associate</w:t>
-      </w:r>
-      <w:r>
-        <w:rPr>
-          <w:b/>
-          <w:i/>
-          <w:spacing w:val="-4"/>
-        </w:rPr>
-        <w:t xml:space="preserve"> | Business Technology</w:t>
       </w:r>
     </w:p>
     <w:p>
@@ -915,15 +1357,33 @@
           <w:sz w:val="20"/>
           <w:szCs w:val="20"/>
         </w:rPr>
-        <w:t>Proactively</w:t>
-      </w:r>
-      <w:r>
-        <w:rPr>
-          <w:rFonts w:ascii="Times New Roman" w:hAnsi="Times New Roman" w:cs="Times New Roman"/>
-          <w:sz w:val="20"/>
-          <w:szCs w:val="20"/>
-        </w:rPr>
-        <w:t xml:space="preserve"> enhanced the data pipeline's architecture by designing and implementing a metadata-driven framework, creating a scalable solution that dramatically simplified all subsequent new product integrations and reduced data source onboarding time.</w:t>
+        <w:t>Headed</w:t>
+      </w:r>
+      <w:r>
+        <w:rPr>
+          <w:rFonts w:ascii="Times New Roman" w:hAnsi="Times New Roman" w:cs="Times New Roman"/>
+          <w:sz w:val="20"/>
+          <w:szCs w:val="20"/>
+        </w:rPr>
+        <w:t xml:space="preserve"> the complete automation of a manual Key Account Manager (KAM) analysis, developing a Python-based data pipeline that </w:t>
+      </w:r>
+      <w:r>
+        <w:rPr>
+          <w:rFonts w:ascii="Times New Roman" w:hAnsi="Times New Roman" w:cs="Times New Roman"/>
+          <w:b/>
+          <w:bCs/>
+          <w:sz w:val="20"/>
+          <w:szCs w:val="20"/>
+        </w:rPr>
+        <w:t>reduced weekly effort by over 90%</w:t>
+      </w:r>
+      <w:r>
+        <w:rPr>
+          <w:rFonts w:ascii="Times New Roman" w:hAnsi="Times New Roman" w:cs="Times New Roman"/>
+          <w:sz w:val="20"/>
+          <w:szCs w:val="20"/>
+        </w:rPr>
+        <w:t>.</w:t>
       </w:r>
     </w:p>
     <w:p>
@@ -949,131 +1409,49 @@
           <w:sz w:val="20"/>
           <w:szCs w:val="20"/>
         </w:rPr>
-        <w:t>Headed</w:t>
-      </w:r>
-      <w:r>
-        <w:rPr>
-          <w:rFonts w:ascii="Times New Roman" w:hAnsi="Times New Roman" w:cs="Times New Roman"/>
-          <w:sz w:val="20"/>
-          <w:szCs w:val="20"/>
-        </w:rPr>
-        <w:t xml:space="preserve"> the complete automation of a manual Key Account Manager (KAM) analysis, independently developing a Python-based data pipeline that reduced weekly effort by over 90% and created a zero-training-required reporting output for stakeholders.</w:t>
-      </w:r>
-    </w:p>
-    <w:p>
-      <w:pPr>
-        <w:pStyle w:val="ListParagraph"/>
-        <w:numPr>
-          <w:ilvl w:val="0"/>
-          <w:numId w:val="2"/>
-        </w:numPr>
-        <w:spacing w:line="240" w:lineRule="auto"/>
-        <w:rPr>
-          <w:rFonts w:ascii="Times New Roman" w:hAnsi="Times New Roman" w:cs="Times New Roman"/>
-          <w:sz w:val="20"/>
-          <w:szCs w:val="20"/>
-          <w:lang w:val="en-US"/>
-        </w:rPr>
-      </w:pPr>
-      <w:r>
-        <w:rPr>
-          <w:rFonts w:ascii="Times New Roman" w:hAnsi="Times New Roman" w:cs="Times New Roman"/>
-          <w:b/>
-          <w:bCs/>
-          <w:sz w:val="20"/>
-          <w:szCs w:val="20"/>
-        </w:rPr>
-        <w:t xml:space="preserve">Overhauled </w:t>
-      </w:r>
-      <w:r>
-        <w:rPr>
-          <w:rFonts w:ascii="Times New Roman" w:hAnsi="Times New Roman" w:cs="Times New Roman"/>
-          <w:sz w:val="20"/>
-          <w:szCs w:val="20"/>
-        </w:rPr>
-        <w:t xml:space="preserve">a critical patient data management workflow by identifying and correcting fundamental logic flaws; </w:t>
-      </w:r>
-      <w:r>
-        <w:rPr>
-          <w:rFonts w:ascii="Times New Roman" w:hAnsi="Times New Roman" w:cs="Times New Roman"/>
-          <w:b/>
-          <w:bCs/>
-          <w:sz w:val="20"/>
-          <w:szCs w:val="20"/>
-        </w:rPr>
-        <w:t>Re-architected</w:t>
-      </w:r>
-      <w:r>
-        <w:rPr>
-          <w:rFonts w:ascii="Times New Roman" w:hAnsi="Times New Roman" w:cs="Times New Roman"/>
-          <w:sz w:val="20"/>
-          <w:szCs w:val="20"/>
-        </w:rPr>
-        <w:t xml:space="preserve"> the firm's inaugural end-to-end specialty drug data workflow on the cloud, revitalizing a failing pilot project by focusing on scalability and cost-efficiency. Implemented </w:t>
-      </w:r>
-      <w:r>
-        <w:rPr>
-          <w:rFonts w:ascii="Times New Roman" w:hAnsi="Times New Roman" w:cs="Times New Roman"/>
-          <w:b/>
-          <w:bCs/>
-          <w:sz w:val="20"/>
-          <w:szCs w:val="20"/>
-        </w:rPr>
-        <w:t>serverless</w:t>
-      </w:r>
-      <w:r>
-        <w:rPr>
-          <w:rFonts w:ascii="Times New Roman" w:hAnsi="Times New Roman" w:cs="Times New Roman"/>
-          <w:sz w:val="20"/>
-          <w:szCs w:val="20"/>
-        </w:rPr>
-        <w:t xml:space="preserve"> processes and optimized cloud resources to manage rapid data growth within budget, ultimately automating QC with </w:t>
-      </w:r>
-      <w:r>
-        <w:rPr>
-          <w:rFonts w:ascii="Times New Roman" w:hAnsi="Times New Roman" w:cs="Times New Roman"/>
-          <w:b/>
-          <w:bCs/>
-          <w:sz w:val="20"/>
-          <w:szCs w:val="20"/>
-        </w:rPr>
-        <w:t>Python</w:t>
-      </w:r>
-      <w:r>
-        <w:rPr>
-          <w:rFonts w:ascii="Times New Roman" w:hAnsi="Times New Roman" w:cs="Times New Roman"/>
-          <w:sz w:val="20"/>
-          <w:szCs w:val="20"/>
-        </w:rPr>
-        <w:t xml:space="preserve"> and </w:t>
-      </w:r>
-      <w:r>
-        <w:rPr>
-          <w:rFonts w:ascii="Times New Roman" w:hAnsi="Times New Roman" w:cs="Times New Roman"/>
-          <w:b/>
-          <w:bCs/>
-          <w:sz w:val="20"/>
-          <w:szCs w:val="20"/>
-        </w:rPr>
-        <w:t>SQL</w:t>
-      </w:r>
-      <w:r>
-        <w:rPr>
-          <w:rFonts w:ascii="Times New Roman" w:hAnsi="Times New Roman" w:cs="Times New Roman"/>
-          <w:sz w:val="20"/>
-          <w:szCs w:val="20"/>
-        </w:rPr>
-        <w:t xml:space="preserve"> to slash manual intervention by </w:t>
-      </w:r>
-      <w:r>
-        <w:rPr>
-          <w:rFonts w:ascii="Times New Roman" w:hAnsi="Times New Roman" w:cs="Times New Roman"/>
-          <w:b/>
-          <w:bCs/>
-          <w:sz w:val="20"/>
-          <w:szCs w:val="20"/>
-        </w:rPr>
-        <w:t>50%</w:t>
+        <w:t xml:space="preserve">Re-architected </w:t>
+      </w:r>
+      <w:proofErr w:type="spellStart"/>
+      <w:r>
+        <w:rPr>
+          <w:rFonts w:ascii="Times New Roman" w:hAnsi="Times New Roman" w:cs="Times New Roman"/>
+          <w:sz w:val="20"/>
+          <w:szCs w:val="20"/>
+        </w:rPr>
+        <w:t>a</w:t>
+      </w:r>
+      <w:proofErr w:type="spellEnd"/>
+      <w:r>
+        <w:rPr>
+          <w:rFonts w:ascii="Times New Roman" w:hAnsi="Times New Roman" w:cs="Times New Roman"/>
+          <w:sz w:val="20"/>
+          <w:szCs w:val="20"/>
+        </w:rPr>
+        <w:t xml:space="preserve"> failing end-to-end specialty drug data workflow on the cloud, correcting logic flaws and implementing serverless Python</w:t>
+      </w:r>
+      <w:r>
+        <w:rPr>
+          <w:rFonts w:ascii="Times New Roman" w:hAnsi="Times New Roman" w:cs="Times New Roman"/>
+          <w:sz w:val="20"/>
+          <w:szCs w:val="20"/>
+        </w:rPr>
+        <w:t>/</w:t>
+      </w:r>
+      <w:r>
+        <w:rPr>
+          <w:rFonts w:ascii="Times New Roman" w:hAnsi="Times New Roman" w:cs="Times New Roman"/>
+          <w:sz w:val="20"/>
+          <w:szCs w:val="20"/>
+        </w:rPr>
+        <w:t>SQL processes to cut manual QC intervention by 50%</w:t>
+      </w:r>
+      <w:r>
+        <w:rPr>
+          <w:rFonts w:ascii="Times New Roman" w:hAnsi="Times New Roman" w:cs="Times New Roman"/>
+          <w:sz w:val="20"/>
+          <w:szCs w:val="20"/>
+        </w:rPr>
+        <w:t xml:space="preserve"> &amp; optimize cloud resources to manage big data</w:t>
       </w:r>
       <w:r>
         <w:rPr>
@@ -1182,31 +1560,8 @@
           <w:sz w:val="20"/>
           <w:szCs w:val="20"/>
         </w:rPr>
-        <w:t xml:space="preserve"> as a strategic consultant for an exclusive CMO network to solve a critical growth challenge involving a 200+ member waitlist.</w:t>
-      </w:r>
-      <w:r>
-        <w:rPr>
-          <w:rFonts w:ascii="Times New Roman" w:hAnsi="Times New Roman" w:cs="Times New Roman"/>
-          <w:sz w:val="20"/>
-          <w:szCs w:val="20"/>
-        </w:rPr>
-        <w:t xml:space="preserve"> </w:t>
-      </w:r>
-    </w:p>
-    <w:p>
-      <w:pPr>
-        <w:pStyle w:val="ListParagraph"/>
-        <w:numPr>
-          <w:ilvl w:val="0"/>
-          <w:numId w:val="5"/>
-        </w:numPr>
-        <w:spacing w:line="240" w:lineRule="auto"/>
-        <w:rPr>
-          <w:rFonts w:ascii="Times New Roman" w:hAnsi="Times New Roman" w:cs="Times New Roman"/>
-          <w:sz w:val="20"/>
-          <w:szCs w:val="20"/>
-        </w:rPr>
-      </w:pPr>
+        <w:t xml:space="preserve"> as a strategic consultant for an exclusive CMO network to solve a critical growth challenge involving a 200+ member waitlist. </w:t>
+      </w:r>
       <w:r>
         <w:rPr>
           <w:rFonts w:ascii="Times New Roman" w:hAnsi="Times New Roman" w:cs="Times New Roman"/>
@@ -1223,15 +1578,7 @@
           <w:sz w:val="20"/>
           <w:szCs w:val="20"/>
         </w:rPr>
-        <w:t xml:space="preserve"> comprehensive market research and competitor analysis to develop a tiered-membership product strategy designed to monetize the waitlist while preserving brand exclusivity.</w:t>
-      </w:r>
-      <w:r>
-        <w:rPr>
-          <w:rFonts w:ascii="Times New Roman" w:hAnsi="Times New Roman" w:cs="Times New Roman"/>
-          <w:sz w:val="20"/>
-          <w:szCs w:val="20"/>
-        </w:rPr>
-        <w:t xml:space="preserve"> </w:t>
+        <w:t xml:space="preserve"> comprehensive market research and competitor analysis to develop a tiered-membership product strategy designed to monetize the waitlist while preserving brand exclusivity. </w:t>
       </w:r>
       <w:r>
         <w:rPr>
@@ -1929,6 +2276,119 @@
     </w:lvl>
   </w:abstractNum>
   <w:abstractNum w:abstractNumId="3" w15:restartNumberingAfterBreak="0">
+    <w:nsid w:val="5D892D2C"/>
+    <w:multiLevelType w:val="hybridMultilevel"/>
+    <w:tmpl w:val="676C20F8"/>
+    <w:lvl w:ilvl="0" w:tplc="40090001">
+      <w:start w:val="1"/>
+      <w:numFmt w:val="bullet"/>
+      <w:lvlText w:val=""/>
+      <w:lvlJc w:val="left"/>
+      <w:pPr>
+        <w:ind w:left="720" w:hanging="360"/>
+      </w:pPr>
+      <w:rPr>
+        <w:rFonts w:ascii="Symbol" w:hAnsi="Symbol" w:hint="default"/>
+      </w:rPr>
+    </w:lvl>
+    <w:lvl w:ilvl="1" w:tplc="40090003" w:tentative="1">
+      <w:start w:val="1"/>
+      <w:numFmt w:val="bullet"/>
+      <w:lvlText w:val="o"/>
+      <w:lvlJc w:val="left"/>
+      <w:pPr>
+        <w:ind w:left="1440" w:hanging="360"/>
+      </w:pPr>
+      <w:rPr>
+        <w:rFonts w:ascii="Courier New" w:hAnsi="Courier New" w:cs="Courier New" w:hint="default"/>
+      </w:rPr>
+    </w:lvl>
+    <w:lvl w:ilvl="2" w:tplc="40090005" w:tentative="1">
+      <w:start w:val="1"/>
+      <w:numFmt w:val="bullet"/>
+      <w:lvlText w:val=""/>
+      <w:lvlJc w:val="left"/>
+      <w:pPr>
+        <w:ind w:left="2160" w:hanging="360"/>
+      </w:pPr>
+      <w:rPr>
+        <w:rFonts w:ascii="Wingdings" w:hAnsi="Wingdings" w:hint="default"/>
+      </w:rPr>
+    </w:lvl>
+    <w:lvl w:ilvl="3" w:tplc="40090001" w:tentative="1">
+      <w:start w:val="1"/>
+      <w:numFmt w:val="bullet"/>
+      <w:lvlText w:val=""/>
+      <w:lvlJc w:val="left"/>
+      <w:pPr>
+        <w:ind w:left="2880" w:hanging="360"/>
+      </w:pPr>
+      <w:rPr>
+        <w:rFonts w:ascii="Symbol" w:hAnsi="Symbol" w:hint="default"/>
+      </w:rPr>
+    </w:lvl>
+    <w:lvl w:ilvl="4" w:tplc="40090003" w:tentative="1">
+      <w:start w:val="1"/>
+      <w:numFmt w:val="bullet"/>
+      <w:lvlText w:val="o"/>
+      <w:lvlJc w:val="left"/>
+      <w:pPr>
+        <w:ind w:left="3600" w:hanging="360"/>
+      </w:pPr>
+      <w:rPr>
+        <w:rFonts w:ascii="Courier New" w:hAnsi="Courier New" w:cs="Courier New" w:hint="default"/>
+      </w:rPr>
+    </w:lvl>
+    <w:lvl w:ilvl="5" w:tplc="40090005" w:tentative="1">
+      <w:start w:val="1"/>
+      <w:numFmt w:val="bullet"/>
+      <w:lvlText w:val=""/>
+      <w:lvlJc w:val="left"/>
+      <w:pPr>
+        <w:ind w:left="4320" w:hanging="360"/>
+      </w:pPr>
+      <w:rPr>
+        <w:rFonts w:ascii="Wingdings" w:hAnsi="Wingdings" w:hint="default"/>
+      </w:rPr>
+    </w:lvl>
+    <w:lvl w:ilvl="6" w:tplc="40090001" w:tentative="1">
+      <w:start w:val="1"/>
+      <w:numFmt w:val="bullet"/>
+      <w:lvlText w:val=""/>
+      <w:lvlJc w:val="left"/>
+      <w:pPr>
+        <w:ind w:left="5040" w:hanging="360"/>
+      </w:pPr>
+      <w:rPr>
+        <w:rFonts w:ascii="Symbol" w:hAnsi="Symbol" w:hint="default"/>
+      </w:rPr>
+    </w:lvl>
+    <w:lvl w:ilvl="7" w:tplc="40090003" w:tentative="1">
+      <w:start w:val="1"/>
+      <w:numFmt w:val="bullet"/>
+      <w:lvlText w:val="o"/>
+      <w:lvlJc w:val="left"/>
+      <w:pPr>
+        <w:ind w:left="5760" w:hanging="360"/>
+      </w:pPr>
+      <w:rPr>
+        <w:rFonts w:ascii="Courier New" w:hAnsi="Courier New" w:cs="Courier New" w:hint="default"/>
+      </w:rPr>
+    </w:lvl>
+    <w:lvl w:ilvl="8" w:tplc="40090005" w:tentative="1">
+      <w:start w:val="1"/>
+      <w:numFmt w:val="bullet"/>
+      <w:lvlText w:val=""/>
+      <w:lvlJc w:val="left"/>
+      <w:pPr>
+        <w:ind w:left="6480" w:hanging="360"/>
+      </w:pPr>
+      <w:rPr>
+        <w:rFonts w:ascii="Wingdings" w:hAnsi="Wingdings" w:hint="default"/>
+      </w:rPr>
+    </w:lvl>
+  </w:abstractNum>
+  <w:abstractNum w:abstractNumId="4" w15:restartNumberingAfterBreak="0">
     <w:nsid w:val="7ACC383D"/>
     <w:multiLevelType w:val="hybridMultilevel"/>
     <w:tmpl w:val="6C7EB1B6"/>
@@ -2041,7 +2501,7 @@
       </w:rPr>
     </w:lvl>
   </w:abstractNum>
-  <w:abstractNum w:abstractNumId="4" w15:restartNumberingAfterBreak="0">
+  <w:abstractNum w:abstractNumId="5" w15:restartNumberingAfterBreak="0">
     <w:nsid w:val="7B1D5226"/>
     <w:multiLevelType w:val="hybridMultilevel"/>
     <w:tmpl w:val="A68A8C74"/>
@@ -2161,13 +2621,16 @@
     <w:abstractNumId w:val="0"/>
   </w:num>
   <w:num w:numId="3" w16cid:durableId="1679890653">
-    <w:abstractNumId w:val="3"/>
+    <w:abstractNumId w:val="4"/>
   </w:num>
   <w:num w:numId="4" w16cid:durableId="41489490">
     <w:abstractNumId w:val="2"/>
   </w:num>
   <w:num w:numId="5" w16cid:durableId="1548255083">
-    <w:abstractNumId w:val="4"/>
+    <w:abstractNumId w:val="5"/>
+  </w:num>
+  <w:num w:numId="6" w16cid:durableId="915212653">
+    <w:abstractNumId w:val="3"/>
   </w:num>
 </w:numbering>
 </file>
@@ -2775,7 +3238,6 @@
   <w:style w:type="character" w:default="1" w:styleId="DefaultParagraphFont">
     <w:name w:val="Default Paragraph Font"/>
     <w:uiPriority w:val="1"/>
-    <w:semiHidden/>
     <w:unhideWhenUsed/>
   </w:style>
   <w:style w:type="table" w:default="1" w:styleId="TableNormal">
@@ -3149,6 +3611,18 @@
       <w14:ligatures w14:val="none"/>
     </w:rPr>
   </w:style>
+  <w:style w:type="character" w:styleId="FollowedHyperlink">
+    <w:name w:val="FollowedHyperlink"/>
+    <w:basedOn w:val="DefaultParagraphFont"/>
+    <w:uiPriority w:val="99"/>
+    <w:semiHidden/>
+    <w:unhideWhenUsed/>
+    <w:rsid w:val="001B5377"/>
+    <w:rPr>
+      <w:color w:val="96607D" w:themeColor="followedHyperlink"/>
+      <w:u w:val="single"/>
+    </w:rPr>
+  </w:style>
 </w:styles>
 </file>
 
